--- a/Kathi/Cloud und IT-Abteilung.docx
+++ b/Kathi/Cloud und IT-Abteilung.docx
@@ -1,6 +1,6 @@
 
 <file path=word/document.xml><?xml version="1.0" encoding="utf-8"?>
-<w:document xmlns:wpc="http://schemas.microsoft.com/office/word/2010/wordprocessingCanvas" xmlns:cx="http://schemas.microsoft.com/office/drawing/2014/chartex" xmlns:cx1="http://schemas.microsoft.com/office/drawing/2015/9/8/chartex" xmlns:cx2="http://schemas.microsoft.com/office/drawing/2015/10/21/chartex" xmlns:cx3="http://schemas.microsoft.com/office/drawing/2016/5/9/chartex" xmlns:cx4="http://schemas.microsoft.com/office/drawing/2016/5/10/chartex" xmlns:cx5="http://schemas.microsoft.com/office/drawing/2016/5/11/chartex" xmlns:cx6="http://schemas.microsoft.com/office/drawing/2016/5/12/chartex" xmlns:cx7="http://schemas.microsoft.com/office/drawing/2016/5/13/chartex" xmlns:cx8="http://schemas.microsoft.com/office/drawing/2016/5/14/chartex" xmlns:mc="http://schemas.openxmlformats.org/markup-compatibility/2006" xmlns:aink="http://schemas.microsoft.com/office/drawing/2016/ink" xmlns:am3d="http://schemas.microsoft.com/office/drawing/2017/model3d" xmlns:o="urn:schemas-microsoft-com:office:office" xmlns:r="http://schemas.openxmlformats.org/officeDocument/2006/relationships" xmlns:m="http://schemas.openxmlformats.org/officeDocument/2006/math" xmlns:v="urn:schemas-microsoft-com:vml" xmlns:wp14="http://schemas.microsoft.com/office/word/2010/wordprocessingDrawing" xmlns:wp="http://schemas.openxmlformats.org/drawingml/2006/wordprocessingDrawing" xmlns:w10="urn:schemas-microsoft-com:office:word" xmlns:w="http://schemas.openxmlformats.org/wordprocessingml/2006/main" xmlns:w14="http://schemas.microsoft.com/office/word/2010/wordml" xmlns:w15="http://schemas.microsoft.com/office/word/2012/wordml" xmlns:w16cid="http://schemas.microsoft.com/office/word/2016/wordml/cid" xmlns:w16se="http://schemas.microsoft.com/office/word/2015/wordml/symex" xmlns:wpg="http://schemas.microsoft.com/office/word/2010/wordprocessingGroup" xmlns:wpi="http://schemas.microsoft.com/office/word/2010/wordprocessingInk" xmlns:wne="http://schemas.microsoft.com/office/word/2006/wordml" xmlns:wps="http://schemas.microsoft.com/office/word/2010/wordprocessingShape" mc:Ignorable="w14 w15 w16se w16cid wp14">
+<w:document xmlns:wpc="http://schemas.microsoft.com/office/word/2010/wordprocessingCanvas" xmlns:mc="http://schemas.openxmlformats.org/markup-compatibility/2006" xmlns:o="urn:schemas-microsoft-com:office:office" xmlns:r="http://schemas.openxmlformats.org/officeDocument/2006/relationships" xmlns:m="http://schemas.openxmlformats.org/officeDocument/2006/math" xmlns:v="urn:schemas-microsoft-com:vml" xmlns:wp14="http://schemas.microsoft.com/office/word/2010/wordprocessingDrawing" xmlns:wp="http://schemas.openxmlformats.org/drawingml/2006/wordprocessingDrawing" xmlns:w10="urn:schemas-microsoft-com:office:word" xmlns:w="http://schemas.openxmlformats.org/wordprocessingml/2006/main" xmlns:w14="http://schemas.microsoft.com/office/word/2010/wordml" xmlns:w15="http://schemas.microsoft.com/office/word/2012/wordml" xmlns:wpg="http://schemas.microsoft.com/office/word/2010/wordprocessingGroup" xmlns:wpi="http://schemas.microsoft.com/office/word/2010/wordprocessingInk" xmlns:wne="http://schemas.microsoft.com/office/word/2006/wordml" xmlns:wps="http://schemas.microsoft.com/office/word/2010/wordprocessingShape" mc:Ignorable="w14 w15 wp14">
   <w:body>
     <w:p>
       <w:pPr>
@@ -16,7 +16,25 @@
           <w:sz w:val="24"/>
           <w:szCs w:val="24"/>
         </w:rPr>
-        <w:t>Cloud und IT-Abteilung</w:t>
+        <w:t xml:space="preserve">Cloud und </w:t>
+      </w:r>
+      <w:proofErr w:type="spellStart"/>
+      <w:r>
+        <w:rPr>
+          <w:rFonts w:ascii="Garamond" w:hAnsi="Garamond"/>
+          <w:sz w:val="24"/>
+          <w:szCs w:val="24"/>
+        </w:rPr>
+        <w:t>IT</w:t>
+      </w:r>
+      <w:proofErr w:type="spellEnd"/>
+      <w:r>
+        <w:rPr>
+          <w:rFonts w:ascii="Garamond" w:hAnsi="Garamond"/>
+          <w:sz w:val="24"/>
+          <w:szCs w:val="24"/>
+        </w:rPr>
+        <w:t>-Abteilung</w:t>
       </w:r>
     </w:p>
     <w:p>
@@ -33,39 +51,7 @@
           <w:sz w:val="24"/>
           <w:szCs w:val="24"/>
         </w:rPr>
-        <w:t xml:space="preserve">Am Anfang als die Cloud- Technologie in den Vordergrund rückte, haben einige Mitarbeitern von IT-Abteilungen Furcht vor dem Überflüssigsein, der Verkleinerung oder der Veränderung vom IT-Bereich. Diese </w:t>
-      </w:r>
-      <w:r>
-        <w:rPr>
-          <w:rFonts w:ascii="Garamond" w:hAnsi="Garamond"/>
-          <w:sz w:val="24"/>
-          <w:szCs w:val="24"/>
-        </w:rPr>
-        <w:t>sind an sich</w:t>
-      </w:r>
-      <w:r>
-        <w:rPr>
-          <w:rFonts w:ascii="Garamond" w:hAnsi="Garamond"/>
-          <w:sz w:val="24"/>
-          <w:szCs w:val="24"/>
-        </w:rPr>
-        <w:t xml:space="preserve"> berechtigt, aber auch übertrieben. Informatiker sind immer noch mehr als gefragt</w:t>
-      </w:r>
-      <w:r>
-        <w:rPr>
-          <w:rFonts w:ascii="Garamond" w:hAnsi="Garamond"/>
-          <w:sz w:val="24"/>
-          <w:szCs w:val="24"/>
-        </w:rPr>
-        <w:t>, die Aufgaben und Anforderungen haben sich jedoch verändert. Das Unternehmen erwartet ein gelebtes Minimalprinzip – eine Maximale Leistung mit Minimalen Kosten.</w:t>
-      </w:r>
-      <w:r>
-        <w:rPr>
-          <w:rFonts w:ascii="Garamond" w:hAnsi="Garamond"/>
-          <w:sz w:val="24"/>
-          <w:szCs w:val="24"/>
-        </w:rPr>
-        <w:t xml:space="preserve"> </w:t>
+        <w:t>überprüft</w:t>
       </w:r>
     </w:p>
     <w:p>
@@ -82,65 +68,81 @@
           <w:sz w:val="24"/>
           <w:szCs w:val="24"/>
         </w:rPr>
-        <w:t>Bei On-</w:t>
-      </w:r>
-      <w:proofErr w:type="spellStart"/>
-      <w:r>
-        <w:rPr>
-          <w:rFonts w:ascii="Garamond" w:hAnsi="Garamond"/>
-          <w:sz w:val="24"/>
-          <w:szCs w:val="24"/>
-        </w:rPr>
-        <w:t>Premise</w:t>
-      </w:r>
-      <w:proofErr w:type="spellEnd"/>
-      <w:r>
-        <w:rPr>
-          <w:rFonts w:ascii="Garamond" w:hAnsi="Garamond"/>
-          <w:sz w:val="24"/>
-          <w:szCs w:val="24"/>
-        </w:rPr>
-        <w:t>-Lösungen benötigt das Unternehmen mehr Mitarbeiter, die sich um das System und die dazugehörige Infrastruktur sorgen. Die Gewährleistung von dessen Zuverlässigkeit und Sicherheit</w:t>
-      </w:r>
-      <w:r>
-        <w:rPr>
-          <w:rFonts w:ascii="Garamond" w:hAnsi="Garamond"/>
-          <w:sz w:val="24"/>
-          <w:szCs w:val="24"/>
-        </w:rPr>
-        <w:t xml:space="preserve"> -</w:t>
-      </w:r>
-      <w:r>
-        <w:rPr>
-          <w:rFonts w:ascii="Garamond" w:hAnsi="Garamond"/>
-          <w:sz w:val="24"/>
-          <w:szCs w:val="24"/>
-        </w:rPr>
-        <w:t xml:space="preserve"> vor allem der Daten</w:t>
-      </w:r>
-      <w:r>
-        <w:rPr>
-          <w:rFonts w:ascii="Garamond" w:hAnsi="Garamond"/>
-          <w:sz w:val="24"/>
-          <w:szCs w:val="24"/>
-        </w:rPr>
-        <w:t xml:space="preserve"> -</w:t>
-      </w:r>
-      <w:r>
-        <w:rPr>
-          <w:rFonts w:ascii="Garamond" w:hAnsi="Garamond"/>
-          <w:sz w:val="24"/>
-          <w:szCs w:val="24"/>
-        </w:rPr>
-        <w:t xml:space="preserve"> wird deswegen auch von deren Abteilung übernommen. Allerdings sind die meisten Unternehmen nicht im IT-Sicherheitsgeschäft </w:t>
-      </w:r>
-      <w:r>
-        <w:rPr>
-          <w:rFonts w:ascii="Garamond" w:hAnsi="Garamond"/>
-          <w:sz w:val="24"/>
-          <w:szCs w:val="24"/>
-        </w:rPr>
-        <w:t xml:space="preserve">tätig und deswegen gehört das Gebiet nicht zu ihrem Kerngeschäft und -kompetenz. </w:t>
+        <w:t xml:space="preserve">Am Anfang als die Cloud- Technologie in den Vordergrund rückte, haben einige Mitarbeitern von IT-Abteilungen Furcht vor dem </w:t>
+      </w:r>
+      <w:r>
+        <w:rPr>
+          <w:rFonts w:ascii="Garamond" w:hAnsi="Garamond"/>
+          <w:sz w:val="24"/>
+          <w:szCs w:val="24"/>
+        </w:rPr>
+        <w:t>obsolet werden</w:t>
+      </w:r>
+      <w:r>
+        <w:rPr>
+          <w:rFonts w:ascii="Garamond" w:hAnsi="Garamond"/>
+          <w:sz w:val="24"/>
+          <w:szCs w:val="24"/>
+        </w:rPr>
+        <w:t xml:space="preserve">, der Verkleinerung oder der Veränderung vom </w:t>
+      </w:r>
+      <w:r>
+        <w:rPr>
+          <w:rFonts w:ascii="Garamond" w:hAnsi="Garamond"/>
+          <w:sz w:val="24"/>
+          <w:szCs w:val="24"/>
+        </w:rPr>
+        <w:t xml:space="preserve"> gesamten </w:t>
+      </w:r>
+      <w:proofErr w:type="spellStart"/>
+      <w:r>
+        <w:rPr>
+          <w:rFonts w:ascii="Garamond" w:hAnsi="Garamond"/>
+          <w:sz w:val="24"/>
+          <w:szCs w:val="24"/>
+        </w:rPr>
+        <w:t>IT</w:t>
+      </w:r>
+      <w:proofErr w:type="spellEnd"/>
+      <w:r>
+        <w:rPr>
+          <w:rFonts w:ascii="Garamond" w:hAnsi="Garamond"/>
+          <w:sz w:val="24"/>
+          <w:szCs w:val="24"/>
+        </w:rPr>
+        <w:t xml:space="preserve">-Bereich. Diese </w:t>
+      </w:r>
+      <w:r>
+        <w:rPr>
+          <w:rFonts w:ascii="Garamond" w:hAnsi="Garamond"/>
+          <w:sz w:val="24"/>
+          <w:szCs w:val="24"/>
+        </w:rPr>
+        <w:t>sind an sich</w:t>
+      </w:r>
+      <w:r>
+        <w:rPr>
+          <w:rFonts w:ascii="Garamond" w:hAnsi="Garamond"/>
+          <w:sz w:val="24"/>
+          <w:szCs w:val="24"/>
+        </w:rPr>
+        <w:t xml:space="preserve"> berechtigt, aber auch übertrieben. Informatiker sind immer noch mehr als gefragt</w:t>
+      </w:r>
+      <w:r>
+        <w:rPr>
+          <w:rFonts w:ascii="Garamond" w:hAnsi="Garamond"/>
+          <w:sz w:val="24"/>
+          <w:szCs w:val="24"/>
+        </w:rPr>
+        <w:t>, die Aufgaben und Anforderungen haben sich jedoch verändert. Das Unternehmen erwartet ein gelebtes Minimalprinzip – eine Maximale Leistung mit Minimalen Kosten.</w:t>
+      </w:r>
+      <w:r>
+        <w:rPr>
+          <w:rFonts w:ascii="Garamond" w:hAnsi="Garamond"/>
+          <w:sz w:val="24"/>
+          <w:szCs w:val="24"/>
+        </w:rPr>
+        <w:t xml:space="preserve"> </w:t>
       </w:r>
     </w:p>
     <w:p>
@@ -157,6 +159,105 @@
           <w:sz w:val="24"/>
           <w:szCs w:val="24"/>
         </w:rPr>
+        <w:t>Bei On-</w:t>
+      </w:r>
+      <w:proofErr w:type="spellStart"/>
+      <w:r>
+        <w:rPr>
+          <w:rFonts w:ascii="Garamond" w:hAnsi="Garamond"/>
+          <w:sz w:val="24"/>
+          <w:szCs w:val="24"/>
+        </w:rPr>
+        <w:t>Premise</w:t>
+      </w:r>
+      <w:proofErr w:type="spellEnd"/>
+      <w:r>
+        <w:rPr>
+          <w:rFonts w:ascii="Garamond" w:hAnsi="Garamond"/>
+          <w:sz w:val="24"/>
+          <w:szCs w:val="24"/>
+        </w:rPr>
+        <w:t>-Lösungen benötigt das Unternehmen mehr Mitarbeiter, die sich um das System und die dazugehörige Infrastruktur sorgen. Die Gewährleistung von dessen Zuverlässigkeit und Sicherheit</w:t>
+      </w:r>
+      <w:r>
+        <w:rPr>
+          <w:rFonts w:ascii="Garamond" w:hAnsi="Garamond"/>
+          <w:sz w:val="24"/>
+          <w:szCs w:val="24"/>
+        </w:rPr>
+        <w:t xml:space="preserve"> </w:t>
+      </w:r>
+      <w:r>
+        <w:rPr>
+          <w:rFonts w:ascii="Garamond" w:hAnsi="Garamond"/>
+          <w:sz w:val="24"/>
+          <w:szCs w:val="24"/>
+        </w:rPr>
+        <w:t xml:space="preserve"> der Daten wird </w:t>
+      </w:r>
+      <w:r>
+        <w:rPr>
+          <w:rFonts w:ascii="Garamond" w:hAnsi="Garamond"/>
+          <w:sz w:val="24"/>
+          <w:szCs w:val="24"/>
+        </w:rPr>
+        <w:t>auch von der</w:t>
+      </w:r>
+      <w:r>
+        <w:rPr>
+          <w:rFonts w:ascii="Garamond" w:hAnsi="Garamond"/>
+          <w:sz w:val="24"/>
+          <w:szCs w:val="24"/>
+        </w:rPr>
+        <w:t xml:space="preserve"> Abteilung</w:t>
+      </w:r>
+      <w:r>
+        <w:rPr>
+          <w:rFonts w:ascii="Garamond" w:hAnsi="Garamond"/>
+          <w:sz w:val="24"/>
+          <w:szCs w:val="24"/>
+        </w:rPr>
+        <w:t xml:space="preserve"> des Kunden</w:t>
+      </w:r>
+      <w:r>
+        <w:rPr>
+          <w:rFonts w:ascii="Garamond" w:hAnsi="Garamond"/>
+          <w:sz w:val="24"/>
+          <w:szCs w:val="24"/>
+        </w:rPr>
+        <w:t xml:space="preserve"> übernommen. Allerdings sind die meisten Unternehmen nicht im IT-Sicherheitsgeschäft </w:t>
+      </w:r>
+      <w:r>
+        <w:rPr>
+          <w:rFonts w:ascii="Garamond" w:hAnsi="Garamond"/>
+          <w:sz w:val="24"/>
+          <w:szCs w:val="24"/>
+        </w:rPr>
+        <w:t xml:space="preserve">tätig und deswegen gehört das Gebiet nicht zu ihrem Kerngeschäft und -kompetenz. </w:t>
+      </w:r>
+    </w:p>
+    <w:p>
+      <w:pPr>
+        <w:rPr>
+          <w:rFonts w:ascii="Garamond" w:hAnsi="Garamond"/>
+          <w:sz w:val="24"/>
+          <w:szCs w:val="24"/>
+        </w:rPr>
+      </w:pPr>
+      <w:r>
+        <w:rPr>
+          <w:rFonts w:ascii="Garamond" w:hAnsi="Garamond"/>
+          <w:sz w:val="24"/>
+          <w:szCs w:val="24"/>
+        </w:rPr>
+        <w:t xml:space="preserve">(deswegen erläutern??) </w:t>
+      </w:r>
+      <w:r>
+        <w:rPr>
+          <w:rFonts w:ascii="Garamond" w:hAnsi="Garamond"/>
+          <w:sz w:val="24"/>
+          <w:szCs w:val="24"/>
+        </w:rPr>
         <w:t xml:space="preserve">Deswegen werden Cloud-Lösungen als ein Werkzeug für </w:t>
       </w:r>
       <w:r>
@@ -165,15 +266,39 @@
           <w:sz w:val="24"/>
           <w:szCs w:val="24"/>
         </w:rPr>
-        <w:t xml:space="preserve">die </w:t>
-      </w:r>
-      <w:r>
-        <w:rPr>
-          <w:rFonts w:ascii="Garamond" w:hAnsi="Garamond"/>
-          <w:sz w:val="24"/>
-          <w:szCs w:val="24"/>
-        </w:rPr>
-        <w:t>schnellere Erledigung von Arbeitsprozessen,</w:t>
+        <w:t>d</w:t>
+      </w:r>
+      <w:r>
+        <w:rPr>
+          <w:rFonts w:ascii="Garamond" w:hAnsi="Garamond"/>
+          <w:sz w:val="24"/>
+          <w:szCs w:val="24"/>
+        </w:rPr>
+        <w:t>as</w:t>
+      </w:r>
+      <w:r>
+        <w:rPr>
+          <w:rFonts w:ascii="Garamond" w:hAnsi="Garamond"/>
+          <w:sz w:val="24"/>
+          <w:szCs w:val="24"/>
+        </w:rPr>
+        <w:t xml:space="preserve"> </w:t>
+      </w:r>
+      <w:r>
+        <w:rPr>
+          <w:rFonts w:ascii="Garamond" w:hAnsi="Garamond"/>
+          <w:sz w:val="24"/>
+          <w:szCs w:val="24"/>
+        </w:rPr>
+        <w:t>schnellere Erledigen</w:t>
+      </w:r>
+      <w:r>
+        <w:rPr>
+          <w:rFonts w:ascii="Garamond" w:hAnsi="Garamond"/>
+          <w:sz w:val="24"/>
+          <w:szCs w:val="24"/>
+        </w:rPr>
+        <w:t xml:space="preserve"> von Arbeitsprozessen,</w:t>
       </w:r>
       <w:r>
         <w:rPr>
@@ -213,417 +338,15 @@
           <w:sz w:val="24"/>
           <w:szCs w:val="24"/>
         </w:rPr>
-        <w:t xml:space="preserve"> Der Cloud-Anbieter übernimmt die Administrationstätigkeiten, denn dies ist sein Tages- und Kerngeschäft.</w:t>
-      </w:r>
-      <w:r>
-        <w:rPr>
-          <w:rFonts w:ascii="Garamond" w:hAnsi="Garamond"/>
-          <w:sz w:val="24"/>
-          <w:szCs w:val="24"/>
-        </w:rPr>
-        <w:t xml:space="preserve"> </w:t>
-      </w:r>
-      <w:r>
-        <w:rPr>
-          <w:rFonts w:ascii="Garamond" w:hAnsi="Garamond"/>
-          <w:sz w:val="24"/>
-          <w:szCs w:val="24"/>
-        </w:rPr>
-        <w:t>Denn „</w:t>
-      </w:r>
-      <w:proofErr w:type="spellStart"/>
-      <w:r>
-        <w:rPr>
-          <w:rFonts w:ascii="Garamond" w:hAnsi="Garamond"/>
-          <w:sz w:val="24"/>
-          <w:szCs w:val="24"/>
-        </w:rPr>
-        <w:t>Unless</w:t>
-      </w:r>
-      <w:proofErr w:type="spellEnd"/>
-      <w:r>
-        <w:rPr>
-          <w:rFonts w:ascii="Garamond" w:hAnsi="Garamond"/>
-          <w:sz w:val="24"/>
-          <w:szCs w:val="24"/>
-        </w:rPr>
-        <w:t xml:space="preserve"> an </w:t>
-      </w:r>
-      <w:proofErr w:type="spellStart"/>
-      <w:r>
-        <w:rPr>
-          <w:rFonts w:ascii="Garamond" w:hAnsi="Garamond"/>
-          <w:sz w:val="24"/>
-          <w:szCs w:val="24"/>
-        </w:rPr>
-        <w:t>enduser</w:t>
-      </w:r>
-      <w:proofErr w:type="spellEnd"/>
-      <w:r>
-        <w:rPr>
-          <w:rFonts w:ascii="Garamond" w:hAnsi="Garamond"/>
-          <w:sz w:val="24"/>
-          <w:szCs w:val="24"/>
-        </w:rPr>
-        <w:t xml:space="preserve"> </w:t>
-      </w:r>
-      <w:proofErr w:type="spellStart"/>
-      <w:r>
-        <w:rPr>
-          <w:rFonts w:ascii="Garamond" w:hAnsi="Garamond"/>
-          <w:sz w:val="24"/>
-          <w:szCs w:val="24"/>
-        </w:rPr>
-        <w:t>company</w:t>
-      </w:r>
-      <w:proofErr w:type="spellEnd"/>
-      <w:r>
-        <w:rPr>
-          <w:rFonts w:ascii="Garamond" w:hAnsi="Garamond"/>
-          <w:sz w:val="24"/>
-          <w:szCs w:val="24"/>
-        </w:rPr>
-        <w:t xml:space="preserve"> hast he </w:t>
-      </w:r>
-      <w:proofErr w:type="spellStart"/>
-      <w:r>
-        <w:rPr>
-          <w:rFonts w:ascii="Garamond" w:hAnsi="Garamond"/>
-          <w:sz w:val="24"/>
-          <w:szCs w:val="24"/>
-        </w:rPr>
-        <w:t>capabilities</w:t>
-      </w:r>
-      <w:proofErr w:type="spellEnd"/>
-      <w:r>
-        <w:rPr>
-          <w:rFonts w:ascii="Garamond" w:hAnsi="Garamond"/>
-          <w:sz w:val="24"/>
-          <w:szCs w:val="24"/>
-        </w:rPr>
-        <w:t xml:space="preserve"> and </w:t>
-      </w:r>
-      <w:proofErr w:type="spellStart"/>
-      <w:r>
-        <w:rPr>
-          <w:rFonts w:ascii="Garamond" w:hAnsi="Garamond"/>
-          <w:sz w:val="24"/>
-          <w:szCs w:val="24"/>
-        </w:rPr>
-        <w:t>resources</w:t>
-      </w:r>
-      <w:proofErr w:type="spellEnd"/>
-      <w:r>
-        <w:rPr>
-          <w:rFonts w:ascii="Garamond" w:hAnsi="Garamond"/>
-          <w:sz w:val="24"/>
-          <w:szCs w:val="24"/>
-        </w:rPr>
-        <w:t xml:space="preserve"> </w:t>
-      </w:r>
-      <w:proofErr w:type="spellStart"/>
-      <w:r>
-        <w:rPr>
-          <w:rFonts w:ascii="Garamond" w:hAnsi="Garamond"/>
-          <w:sz w:val="24"/>
-          <w:szCs w:val="24"/>
-        </w:rPr>
-        <w:t>to</w:t>
-      </w:r>
-      <w:proofErr w:type="spellEnd"/>
-      <w:r>
-        <w:rPr>
-          <w:rFonts w:ascii="Garamond" w:hAnsi="Garamond"/>
-          <w:sz w:val="24"/>
-          <w:szCs w:val="24"/>
-        </w:rPr>
-        <w:t xml:space="preserve"> </w:t>
-      </w:r>
-      <w:proofErr w:type="spellStart"/>
-      <w:r>
-        <w:rPr>
-          <w:rFonts w:ascii="Garamond" w:hAnsi="Garamond"/>
-          <w:sz w:val="24"/>
-          <w:szCs w:val="24"/>
-        </w:rPr>
-        <w:t>run</w:t>
-      </w:r>
-      <w:proofErr w:type="spellEnd"/>
-      <w:r>
-        <w:rPr>
-          <w:rFonts w:ascii="Garamond" w:hAnsi="Garamond"/>
-          <w:sz w:val="24"/>
-          <w:szCs w:val="24"/>
-        </w:rPr>
-        <w:t xml:space="preserve"> a </w:t>
-      </w:r>
-      <w:proofErr w:type="spellStart"/>
-      <w:r>
-        <w:rPr>
-          <w:rFonts w:ascii="Garamond" w:hAnsi="Garamond"/>
-          <w:sz w:val="24"/>
-          <w:szCs w:val="24"/>
-        </w:rPr>
-        <w:t>secured</w:t>
-      </w:r>
-      <w:proofErr w:type="spellEnd"/>
-      <w:r>
-        <w:rPr>
-          <w:rFonts w:ascii="Garamond" w:hAnsi="Garamond"/>
-          <w:sz w:val="24"/>
-          <w:szCs w:val="24"/>
-        </w:rPr>
-        <w:t xml:space="preserve"> </w:t>
-      </w:r>
-      <w:proofErr w:type="spellStart"/>
-      <w:r>
-        <w:rPr>
-          <w:rFonts w:ascii="Garamond" w:hAnsi="Garamond"/>
-          <w:sz w:val="24"/>
-          <w:szCs w:val="24"/>
-        </w:rPr>
-        <w:t>data</w:t>
-      </w:r>
-      <w:proofErr w:type="spellEnd"/>
-      <w:r>
-        <w:rPr>
-          <w:rFonts w:ascii="Garamond" w:hAnsi="Garamond"/>
-          <w:sz w:val="24"/>
-          <w:szCs w:val="24"/>
-        </w:rPr>
-        <w:t xml:space="preserve"> </w:t>
-      </w:r>
-      <w:proofErr w:type="spellStart"/>
-      <w:r>
-        <w:rPr>
-          <w:rFonts w:ascii="Garamond" w:hAnsi="Garamond"/>
-          <w:sz w:val="24"/>
-          <w:szCs w:val="24"/>
-        </w:rPr>
-        <w:t>center</w:t>
-      </w:r>
-      <w:proofErr w:type="spellEnd"/>
-      <w:r>
-        <w:rPr>
-          <w:rFonts w:ascii="Garamond" w:hAnsi="Garamond"/>
-          <w:sz w:val="24"/>
-          <w:szCs w:val="24"/>
-        </w:rPr>
-        <w:t xml:space="preserve">, </w:t>
-      </w:r>
-      <w:proofErr w:type="spellStart"/>
-      <w:r>
-        <w:rPr>
-          <w:rFonts w:ascii="Garamond" w:hAnsi="Garamond"/>
-          <w:sz w:val="24"/>
-          <w:szCs w:val="24"/>
-        </w:rPr>
-        <w:t>it</w:t>
-      </w:r>
-      <w:proofErr w:type="spellEnd"/>
-      <w:r>
-        <w:rPr>
-          <w:rFonts w:ascii="Garamond" w:hAnsi="Garamond"/>
-          <w:sz w:val="24"/>
-          <w:szCs w:val="24"/>
-        </w:rPr>
-        <w:t xml:space="preserve"> </w:t>
-      </w:r>
-      <w:proofErr w:type="spellStart"/>
-      <w:r>
-        <w:rPr>
-          <w:rFonts w:ascii="Garamond" w:hAnsi="Garamond"/>
-          <w:sz w:val="24"/>
-          <w:szCs w:val="24"/>
-        </w:rPr>
-        <w:t>probably</w:t>
-      </w:r>
-      <w:proofErr w:type="spellEnd"/>
-      <w:r>
-        <w:rPr>
-          <w:rFonts w:ascii="Garamond" w:hAnsi="Garamond"/>
-          <w:sz w:val="24"/>
-          <w:szCs w:val="24"/>
-        </w:rPr>
-        <w:t xml:space="preserve"> </w:t>
-      </w:r>
-      <w:proofErr w:type="spellStart"/>
-      <w:r>
-        <w:rPr>
-          <w:rFonts w:ascii="Garamond" w:hAnsi="Garamond"/>
-          <w:sz w:val="24"/>
-          <w:szCs w:val="24"/>
-        </w:rPr>
-        <w:t>can’T</w:t>
-      </w:r>
-      <w:proofErr w:type="spellEnd"/>
-      <w:r>
-        <w:rPr>
-          <w:rFonts w:ascii="Garamond" w:hAnsi="Garamond"/>
-          <w:sz w:val="24"/>
-          <w:szCs w:val="24"/>
-        </w:rPr>
-        <w:t xml:space="preserve"> </w:t>
-      </w:r>
-      <w:proofErr w:type="spellStart"/>
-      <w:r>
-        <w:rPr>
-          <w:rFonts w:ascii="Garamond" w:hAnsi="Garamond"/>
-          <w:sz w:val="24"/>
-          <w:szCs w:val="24"/>
-        </w:rPr>
-        <w:t>provide</w:t>
-      </w:r>
-      <w:proofErr w:type="spellEnd"/>
-      <w:r>
-        <w:rPr>
-          <w:rFonts w:ascii="Garamond" w:hAnsi="Garamond"/>
-          <w:sz w:val="24"/>
-          <w:szCs w:val="24"/>
-        </w:rPr>
-        <w:t xml:space="preserve"> </w:t>
-      </w:r>
-      <w:proofErr w:type="spellStart"/>
-      <w:r>
-        <w:rPr>
-          <w:rFonts w:ascii="Garamond" w:hAnsi="Garamond"/>
-          <w:sz w:val="24"/>
-          <w:szCs w:val="24"/>
-        </w:rPr>
-        <w:t>the</w:t>
-      </w:r>
-      <w:proofErr w:type="spellEnd"/>
-      <w:r>
-        <w:rPr>
-          <w:rFonts w:ascii="Garamond" w:hAnsi="Garamond"/>
-          <w:sz w:val="24"/>
-          <w:szCs w:val="24"/>
-        </w:rPr>
-        <w:t xml:space="preserve"> same </w:t>
-      </w:r>
-      <w:proofErr w:type="spellStart"/>
-      <w:r>
-        <w:rPr>
-          <w:rFonts w:ascii="Garamond" w:hAnsi="Garamond"/>
-          <w:sz w:val="24"/>
-          <w:szCs w:val="24"/>
-        </w:rPr>
-        <w:t>level</w:t>
-      </w:r>
-      <w:proofErr w:type="spellEnd"/>
-      <w:r>
-        <w:rPr>
-          <w:rFonts w:ascii="Garamond" w:hAnsi="Garamond"/>
-          <w:sz w:val="24"/>
-          <w:szCs w:val="24"/>
-        </w:rPr>
-        <w:t xml:space="preserve"> </w:t>
-      </w:r>
-      <w:proofErr w:type="spellStart"/>
-      <w:r>
-        <w:rPr>
-          <w:rFonts w:ascii="Garamond" w:hAnsi="Garamond"/>
-          <w:sz w:val="24"/>
-          <w:szCs w:val="24"/>
-        </w:rPr>
-        <w:t>of</w:t>
-      </w:r>
-      <w:proofErr w:type="spellEnd"/>
-      <w:r>
-        <w:rPr>
-          <w:rFonts w:ascii="Garamond" w:hAnsi="Garamond"/>
-          <w:sz w:val="24"/>
-          <w:szCs w:val="24"/>
-        </w:rPr>
-        <w:t xml:space="preserve"> </w:t>
-      </w:r>
-      <w:proofErr w:type="spellStart"/>
-      <w:r>
-        <w:rPr>
-          <w:rFonts w:ascii="Garamond" w:hAnsi="Garamond"/>
-          <w:sz w:val="24"/>
-          <w:szCs w:val="24"/>
-        </w:rPr>
-        <w:t>protection</w:t>
-      </w:r>
-      <w:proofErr w:type="spellEnd"/>
-      <w:r>
-        <w:rPr>
-          <w:rFonts w:ascii="Garamond" w:hAnsi="Garamond"/>
-          <w:sz w:val="24"/>
-          <w:szCs w:val="24"/>
-        </w:rPr>
-        <w:t xml:space="preserve"> </w:t>
-      </w:r>
-      <w:proofErr w:type="spellStart"/>
-      <w:r>
-        <w:rPr>
-          <w:rFonts w:ascii="Garamond" w:hAnsi="Garamond"/>
-          <w:sz w:val="24"/>
-          <w:szCs w:val="24"/>
-        </w:rPr>
-        <w:t>as</w:t>
-      </w:r>
-      <w:proofErr w:type="spellEnd"/>
-      <w:r>
-        <w:rPr>
-          <w:rFonts w:ascii="Garamond" w:hAnsi="Garamond"/>
-          <w:sz w:val="24"/>
-          <w:szCs w:val="24"/>
-        </w:rPr>
-        <w:t xml:space="preserve"> a SaaS </w:t>
-      </w:r>
-      <w:proofErr w:type="spellStart"/>
-      <w:r>
-        <w:rPr>
-          <w:rFonts w:ascii="Garamond" w:hAnsi="Garamond"/>
-          <w:sz w:val="24"/>
-          <w:szCs w:val="24"/>
-        </w:rPr>
-        <w:t>povider</w:t>
-      </w:r>
-      <w:proofErr w:type="spellEnd"/>
-      <w:r>
-        <w:rPr>
-          <w:rFonts w:ascii="Garamond" w:hAnsi="Garamond"/>
-          <w:sz w:val="24"/>
-          <w:szCs w:val="24"/>
-        </w:rPr>
-        <w:t>“ (</w:t>
-      </w:r>
-      <w:proofErr w:type="spellStart"/>
-      <w:r>
-        <w:rPr>
-          <w:rFonts w:ascii="Garamond" w:hAnsi="Garamond"/>
-          <w:sz w:val="24"/>
-          <w:szCs w:val="24"/>
-        </w:rPr>
-        <w:t>Gross</w:t>
-      </w:r>
-      <w:proofErr w:type="spellEnd"/>
-      <w:r>
-        <w:rPr>
-          <w:rFonts w:ascii="Garamond" w:hAnsi="Garamond"/>
-          <w:sz w:val="24"/>
-          <w:szCs w:val="24"/>
-        </w:rPr>
-        <w:t xml:space="preserve">, </w:t>
-      </w:r>
-      <w:r>
-        <w:rPr>
-          <w:rFonts w:ascii="Garamond" w:hAnsi="Garamond"/>
-          <w:sz w:val="24"/>
-          <w:szCs w:val="24"/>
-        </w:rPr>
-        <w:tab/>
-      </w:r>
-      <w:r>
-        <w:rPr>
-          <w:rFonts w:ascii="Garamond" w:hAnsi="Garamond"/>
-          <w:sz w:val="24"/>
-          <w:szCs w:val="24"/>
-        </w:rPr>
-        <w:t xml:space="preserve">2012, S.8). </w:t>
+        <w:t xml:space="preserve"> Der Cloud-Anbieter übernimmt </w:t>
+      </w:r>
+      <w:r>
+        <w:rPr>
+          <w:rFonts w:ascii="Garamond" w:hAnsi="Garamond"/>
+          <w:sz w:val="24"/>
+          <w:szCs w:val="24"/>
+        </w:rPr>
+        <w:t>viele</w:t>
       </w:r>
       <w:bookmarkStart w:id="0" w:name="_GoBack"/>
       <w:bookmarkEnd w:id="0"/>
@@ -633,7 +356,547 @@
           <w:sz w:val="24"/>
           <w:szCs w:val="24"/>
         </w:rPr>
-        <w:t>So haben ERP Betreiber besondere Sicherheitsmaßnahmen getroffen, um den Schutz zu gewährleisten. „</w:t>
+        <w:t xml:space="preserve"> Administrationstätigkeiten, denn dies ist sein Tages- und Kerngeschäft.</w:t>
+      </w:r>
+      <w:r>
+        <w:rPr>
+          <w:rFonts w:ascii="Garamond" w:hAnsi="Garamond"/>
+          <w:sz w:val="24"/>
+          <w:szCs w:val="24"/>
+        </w:rPr>
+        <w:t xml:space="preserve"> </w:t>
+      </w:r>
+      <w:r>
+        <w:rPr>
+          <w:rFonts w:ascii="Garamond" w:hAnsi="Garamond"/>
+          <w:sz w:val="24"/>
+          <w:szCs w:val="24"/>
+        </w:rPr>
+        <w:t>Denn</w:t>
+      </w:r>
+      <w:r>
+        <w:rPr>
+          <w:rFonts w:ascii="Garamond" w:hAnsi="Garamond"/>
+          <w:sz w:val="24"/>
+          <w:szCs w:val="24"/>
+        </w:rPr>
+        <w:t xml:space="preserve"> „</w:t>
+      </w:r>
+      <w:proofErr w:type="spellStart"/>
+      <w:r>
+        <w:rPr>
+          <w:rFonts w:ascii="Garamond" w:hAnsi="Garamond"/>
+          <w:sz w:val="24"/>
+          <w:szCs w:val="24"/>
+        </w:rPr>
+        <w:t>Unless</w:t>
+      </w:r>
+      <w:proofErr w:type="spellEnd"/>
+      <w:r>
+        <w:rPr>
+          <w:rFonts w:ascii="Garamond" w:hAnsi="Garamond"/>
+          <w:sz w:val="24"/>
+          <w:szCs w:val="24"/>
+        </w:rPr>
+        <w:t xml:space="preserve"> an </w:t>
+      </w:r>
+      <w:proofErr w:type="spellStart"/>
+      <w:r>
+        <w:rPr>
+          <w:rFonts w:ascii="Garamond" w:hAnsi="Garamond"/>
+          <w:sz w:val="24"/>
+          <w:szCs w:val="24"/>
+        </w:rPr>
+        <w:t>enduser</w:t>
+      </w:r>
+      <w:proofErr w:type="spellEnd"/>
+      <w:r>
+        <w:rPr>
+          <w:rFonts w:ascii="Garamond" w:hAnsi="Garamond"/>
+          <w:sz w:val="24"/>
+          <w:szCs w:val="24"/>
+        </w:rPr>
+        <w:t xml:space="preserve"> </w:t>
+      </w:r>
+      <w:proofErr w:type="spellStart"/>
+      <w:r>
+        <w:rPr>
+          <w:rFonts w:ascii="Garamond" w:hAnsi="Garamond"/>
+          <w:sz w:val="24"/>
+          <w:szCs w:val="24"/>
+        </w:rPr>
+        <w:t>company</w:t>
+      </w:r>
+      <w:proofErr w:type="spellEnd"/>
+      <w:r>
+        <w:rPr>
+          <w:rFonts w:ascii="Garamond" w:hAnsi="Garamond"/>
+          <w:sz w:val="24"/>
+          <w:szCs w:val="24"/>
+        </w:rPr>
+        <w:t xml:space="preserve"> </w:t>
+      </w:r>
+      <w:proofErr w:type="spellStart"/>
+      <w:r>
+        <w:rPr>
+          <w:rFonts w:ascii="Garamond" w:hAnsi="Garamond"/>
+          <w:sz w:val="24"/>
+          <w:szCs w:val="24"/>
+        </w:rPr>
+        <w:t>has</w:t>
+      </w:r>
+      <w:proofErr w:type="spellEnd"/>
+      <w:r>
+        <w:rPr>
+          <w:rFonts w:ascii="Garamond" w:hAnsi="Garamond"/>
+          <w:sz w:val="24"/>
+          <w:szCs w:val="24"/>
+        </w:rPr>
+        <w:t xml:space="preserve"> </w:t>
+      </w:r>
+      <w:proofErr w:type="spellStart"/>
+      <w:r>
+        <w:rPr>
+          <w:rFonts w:ascii="Garamond" w:hAnsi="Garamond"/>
+          <w:sz w:val="24"/>
+          <w:szCs w:val="24"/>
+        </w:rPr>
+        <w:t>t</w:t>
+      </w:r>
+      <w:r>
+        <w:rPr>
+          <w:rFonts w:ascii="Garamond" w:hAnsi="Garamond"/>
+          <w:sz w:val="24"/>
+          <w:szCs w:val="24"/>
+        </w:rPr>
+        <w:t>he</w:t>
+      </w:r>
+      <w:proofErr w:type="spellEnd"/>
+      <w:r>
+        <w:rPr>
+          <w:rFonts w:ascii="Garamond" w:hAnsi="Garamond"/>
+          <w:sz w:val="24"/>
+          <w:szCs w:val="24"/>
+        </w:rPr>
+        <w:t xml:space="preserve"> </w:t>
+      </w:r>
+      <w:proofErr w:type="spellStart"/>
+      <w:r>
+        <w:rPr>
+          <w:rFonts w:ascii="Garamond" w:hAnsi="Garamond"/>
+          <w:sz w:val="24"/>
+          <w:szCs w:val="24"/>
+        </w:rPr>
+        <w:t>capabilities</w:t>
+      </w:r>
+      <w:proofErr w:type="spellEnd"/>
+      <w:r>
+        <w:rPr>
+          <w:rFonts w:ascii="Garamond" w:hAnsi="Garamond"/>
+          <w:sz w:val="24"/>
+          <w:szCs w:val="24"/>
+        </w:rPr>
+        <w:t xml:space="preserve"> </w:t>
+      </w:r>
+      <w:proofErr w:type="spellStart"/>
+      <w:r>
+        <w:rPr>
+          <w:rFonts w:ascii="Garamond" w:hAnsi="Garamond"/>
+          <w:sz w:val="24"/>
+          <w:szCs w:val="24"/>
+        </w:rPr>
+        <w:t>and</w:t>
+      </w:r>
+      <w:proofErr w:type="spellEnd"/>
+      <w:r>
+        <w:rPr>
+          <w:rFonts w:ascii="Garamond" w:hAnsi="Garamond"/>
+          <w:sz w:val="24"/>
+          <w:szCs w:val="24"/>
+        </w:rPr>
+        <w:t xml:space="preserve"> </w:t>
+      </w:r>
+      <w:proofErr w:type="spellStart"/>
+      <w:r>
+        <w:rPr>
+          <w:rFonts w:ascii="Garamond" w:hAnsi="Garamond"/>
+          <w:sz w:val="24"/>
+          <w:szCs w:val="24"/>
+        </w:rPr>
+        <w:t>resources</w:t>
+      </w:r>
+      <w:proofErr w:type="spellEnd"/>
+      <w:r>
+        <w:rPr>
+          <w:rFonts w:ascii="Garamond" w:hAnsi="Garamond"/>
+          <w:sz w:val="24"/>
+          <w:szCs w:val="24"/>
+        </w:rPr>
+        <w:t xml:space="preserve"> </w:t>
+      </w:r>
+      <w:proofErr w:type="spellStart"/>
+      <w:r>
+        <w:rPr>
+          <w:rFonts w:ascii="Garamond" w:hAnsi="Garamond"/>
+          <w:sz w:val="24"/>
+          <w:szCs w:val="24"/>
+        </w:rPr>
+        <w:t>to</w:t>
+      </w:r>
+      <w:proofErr w:type="spellEnd"/>
+      <w:r>
+        <w:rPr>
+          <w:rFonts w:ascii="Garamond" w:hAnsi="Garamond"/>
+          <w:sz w:val="24"/>
+          <w:szCs w:val="24"/>
+        </w:rPr>
+        <w:t xml:space="preserve"> </w:t>
+      </w:r>
+      <w:proofErr w:type="spellStart"/>
+      <w:r>
+        <w:rPr>
+          <w:rFonts w:ascii="Garamond" w:hAnsi="Garamond"/>
+          <w:sz w:val="24"/>
+          <w:szCs w:val="24"/>
+        </w:rPr>
+        <w:t>run</w:t>
+      </w:r>
+      <w:proofErr w:type="spellEnd"/>
+      <w:r>
+        <w:rPr>
+          <w:rFonts w:ascii="Garamond" w:hAnsi="Garamond"/>
+          <w:sz w:val="24"/>
+          <w:szCs w:val="24"/>
+        </w:rPr>
+        <w:t xml:space="preserve"> a </w:t>
+      </w:r>
+      <w:proofErr w:type="spellStart"/>
+      <w:r>
+        <w:rPr>
+          <w:rFonts w:ascii="Garamond" w:hAnsi="Garamond"/>
+          <w:sz w:val="24"/>
+          <w:szCs w:val="24"/>
+        </w:rPr>
+        <w:t>secure</w:t>
+      </w:r>
+      <w:r>
+        <w:rPr>
+          <w:rFonts w:ascii="Garamond" w:hAnsi="Garamond"/>
+          <w:sz w:val="24"/>
+          <w:szCs w:val="24"/>
+        </w:rPr>
+        <w:t>d</w:t>
+      </w:r>
+      <w:proofErr w:type="spellEnd"/>
+      <w:r>
+        <w:rPr>
+          <w:rFonts w:ascii="Garamond" w:hAnsi="Garamond"/>
+          <w:sz w:val="24"/>
+          <w:szCs w:val="24"/>
+        </w:rPr>
+        <w:t xml:space="preserve"> </w:t>
+      </w:r>
+      <w:proofErr w:type="spellStart"/>
+      <w:r>
+        <w:rPr>
+          <w:rFonts w:ascii="Garamond" w:hAnsi="Garamond"/>
+          <w:sz w:val="24"/>
+          <w:szCs w:val="24"/>
+        </w:rPr>
+        <w:t>data</w:t>
+      </w:r>
+      <w:proofErr w:type="spellEnd"/>
+      <w:r>
+        <w:rPr>
+          <w:rFonts w:ascii="Garamond" w:hAnsi="Garamond"/>
+          <w:sz w:val="24"/>
+          <w:szCs w:val="24"/>
+        </w:rPr>
+        <w:t xml:space="preserve"> </w:t>
+      </w:r>
+      <w:proofErr w:type="spellStart"/>
+      <w:r>
+        <w:rPr>
+          <w:rFonts w:ascii="Garamond" w:hAnsi="Garamond"/>
+          <w:sz w:val="24"/>
+          <w:szCs w:val="24"/>
+        </w:rPr>
+        <w:t>center</w:t>
+      </w:r>
+      <w:proofErr w:type="spellEnd"/>
+      <w:r>
+        <w:rPr>
+          <w:rFonts w:ascii="Garamond" w:hAnsi="Garamond"/>
+          <w:sz w:val="24"/>
+          <w:szCs w:val="24"/>
+        </w:rPr>
+        <w:t xml:space="preserve">, </w:t>
+      </w:r>
+      <w:proofErr w:type="spellStart"/>
+      <w:r>
+        <w:rPr>
+          <w:rFonts w:ascii="Garamond" w:hAnsi="Garamond"/>
+          <w:sz w:val="24"/>
+          <w:szCs w:val="24"/>
+        </w:rPr>
+        <w:t>it</w:t>
+      </w:r>
+      <w:proofErr w:type="spellEnd"/>
+      <w:r>
+        <w:rPr>
+          <w:rFonts w:ascii="Garamond" w:hAnsi="Garamond"/>
+          <w:sz w:val="24"/>
+          <w:szCs w:val="24"/>
+        </w:rPr>
+        <w:t xml:space="preserve"> </w:t>
+      </w:r>
+      <w:proofErr w:type="spellStart"/>
+      <w:r>
+        <w:rPr>
+          <w:rFonts w:ascii="Garamond" w:hAnsi="Garamond"/>
+          <w:sz w:val="24"/>
+          <w:szCs w:val="24"/>
+        </w:rPr>
+        <w:t>probably</w:t>
+      </w:r>
+      <w:proofErr w:type="spellEnd"/>
+      <w:r>
+        <w:rPr>
+          <w:rFonts w:ascii="Garamond" w:hAnsi="Garamond"/>
+          <w:sz w:val="24"/>
+          <w:szCs w:val="24"/>
+        </w:rPr>
+        <w:t xml:space="preserve"> </w:t>
+      </w:r>
+      <w:proofErr w:type="spellStart"/>
+      <w:r>
+        <w:rPr>
+          <w:rFonts w:ascii="Garamond" w:hAnsi="Garamond"/>
+          <w:sz w:val="24"/>
+          <w:szCs w:val="24"/>
+        </w:rPr>
+        <w:t>can’t</w:t>
+      </w:r>
+      <w:proofErr w:type="spellEnd"/>
+      <w:r>
+        <w:rPr>
+          <w:rFonts w:ascii="Garamond" w:hAnsi="Garamond"/>
+          <w:sz w:val="24"/>
+          <w:szCs w:val="24"/>
+        </w:rPr>
+        <w:t xml:space="preserve"> </w:t>
+      </w:r>
+      <w:proofErr w:type="spellStart"/>
+      <w:r>
+        <w:rPr>
+          <w:rFonts w:ascii="Garamond" w:hAnsi="Garamond"/>
+          <w:sz w:val="24"/>
+          <w:szCs w:val="24"/>
+        </w:rPr>
+        <w:t>provide</w:t>
+      </w:r>
+      <w:proofErr w:type="spellEnd"/>
+      <w:r>
+        <w:rPr>
+          <w:rFonts w:ascii="Garamond" w:hAnsi="Garamond"/>
+          <w:sz w:val="24"/>
+          <w:szCs w:val="24"/>
+        </w:rPr>
+        <w:t xml:space="preserve"> </w:t>
+      </w:r>
+      <w:proofErr w:type="spellStart"/>
+      <w:r>
+        <w:rPr>
+          <w:rFonts w:ascii="Garamond" w:hAnsi="Garamond"/>
+          <w:sz w:val="24"/>
+          <w:szCs w:val="24"/>
+        </w:rPr>
+        <w:t>the</w:t>
+      </w:r>
+      <w:proofErr w:type="spellEnd"/>
+      <w:r>
+        <w:rPr>
+          <w:rFonts w:ascii="Garamond" w:hAnsi="Garamond"/>
+          <w:sz w:val="24"/>
+          <w:szCs w:val="24"/>
+        </w:rPr>
+        <w:t xml:space="preserve"> same </w:t>
+      </w:r>
+      <w:proofErr w:type="spellStart"/>
+      <w:r>
+        <w:rPr>
+          <w:rFonts w:ascii="Garamond" w:hAnsi="Garamond"/>
+          <w:sz w:val="24"/>
+          <w:szCs w:val="24"/>
+        </w:rPr>
+        <w:t>level</w:t>
+      </w:r>
+      <w:proofErr w:type="spellEnd"/>
+      <w:r>
+        <w:rPr>
+          <w:rFonts w:ascii="Garamond" w:hAnsi="Garamond"/>
+          <w:sz w:val="24"/>
+          <w:szCs w:val="24"/>
+        </w:rPr>
+        <w:t xml:space="preserve"> </w:t>
+      </w:r>
+      <w:proofErr w:type="spellStart"/>
+      <w:r>
+        <w:rPr>
+          <w:rFonts w:ascii="Garamond" w:hAnsi="Garamond"/>
+          <w:sz w:val="24"/>
+          <w:szCs w:val="24"/>
+        </w:rPr>
+        <w:t>of</w:t>
+      </w:r>
+      <w:proofErr w:type="spellEnd"/>
+      <w:r>
+        <w:rPr>
+          <w:rFonts w:ascii="Garamond" w:hAnsi="Garamond"/>
+          <w:sz w:val="24"/>
+          <w:szCs w:val="24"/>
+        </w:rPr>
+        <w:t xml:space="preserve"> </w:t>
+      </w:r>
+      <w:proofErr w:type="spellStart"/>
+      <w:r>
+        <w:rPr>
+          <w:rFonts w:ascii="Garamond" w:hAnsi="Garamond"/>
+          <w:sz w:val="24"/>
+          <w:szCs w:val="24"/>
+        </w:rPr>
+        <w:t>protection</w:t>
+      </w:r>
+      <w:proofErr w:type="spellEnd"/>
+      <w:r>
+        <w:rPr>
+          <w:rFonts w:ascii="Garamond" w:hAnsi="Garamond"/>
+          <w:sz w:val="24"/>
+          <w:szCs w:val="24"/>
+        </w:rPr>
+        <w:t xml:space="preserve"> </w:t>
+      </w:r>
+      <w:proofErr w:type="spellStart"/>
+      <w:r>
+        <w:rPr>
+          <w:rFonts w:ascii="Garamond" w:hAnsi="Garamond"/>
+          <w:sz w:val="24"/>
+          <w:szCs w:val="24"/>
+        </w:rPr>
+        <w:t>as</w:t>
+      </w:r>
+      <w:proofErr w:type="spellEnd"/>
+      <w:r>
+        <w:rPr>
+          <w:rFonts w:ascii="Garamond" w:hAnsi="Garamond"/>
+          <w:sz w:val="24"/>
+          <w:szCs w:val="24"/>
+        </w:rPr>
+        <w:t xml:space="preserve"> a SaaS </w:t>
+      </w:r>
+      <w:proofErr w:type="spellStart"/>
+      <w:r>
+        <w:rPr>
+          <w:rFonts w:ascii="Garamond" w:hAnsi="Garamond"/>
+          <w:sz w:val="24"/>
+          <w:szCs w:val="24"/>
+        </w:rPr>
+        <w:t>p</w:t>
+      </w:r>
+      <w:r>
+        <w:rPr>
+          <w:rFonts w:ascii="Garamond" w:hAnsi="Garamond"/>
+          <w:sz w:val="24"/>
+          <w:szCs w:val="24"/>
+        </w:rPr>
+        <w:t>r</w:t>
+      </w:r>
+      <w:r>
+        <w:rPr>
+          <w:rFonts w:ascii="Garamond" w:hAnsi="Garamond"/>
+          <w:sz w:val="24"/>
+          <w:szCs w:val="24"/>
+        </w:rPr>
+        <w:t>ovider</w:t>
+      </w:r>
+      <w:proofErr w:type="spellEnd"/>
+      <w:r>
+        <w:rPr>
+          <w:rFonts w:ascii="Garamond" w:hAnsi="Garamond"/>
+          <w:sz w:val="24"/>
+          <w:szCs w:val="24"/>
+        </w:rPr>
+        <w:t>“</w:t>
+      </w:r>
+      <w:r>
+        <w:rPr>
+          <w:rFonts w:ascii="Garamond" w:hAnsi="Garamond"/>
+          <w:sz w:val="24"/>
+          <w:szCs w:val="24"/>
+        </w:rPr>
+        <w:t xml:space="preserve"> </w:t>
+      </w:r>
+      <w:sdt>
+        <w:sdtPr>
+          <w:rPr>
+            <w:rFonts w:ascii="Garamond" w:hAnsi="Garamond"/>
+            <w:sz w:val="24"/>
+            <w:szCs w:val="24"/>
+          </w:rPr>
+          <w:id w:val="1581484560"/>
+          <w:citation/>
+        </w:sdtPr>
+        <w:sdtContent>
+          <w:r>
+            <w:rPr>
+              <w:rFonts w:ascii="Garamond" w:hAnsi="Garamond"/>
+              <w:sz w:val="24"/>
+              <w:szCs w:val="24"/>
+            </w:rPr>
+            <w:fldChar w:fldCharType="begin"/>
+          </w:r>
+          <w:r>
+            <w:rPr>
+              <w:rFonts w:ascii="Garamond" w:hAnsi="Garamond"/>
+              <w:sz w:val="24"/>
+              <w:szCs w:val="24"/>
+            </w:rPr>
+            <w:instrText xml:space="preserve">CITATION Ziff2012 \p 8 \l 1031 </w:instrText>
+          </w:r>
+          <w:r>
+            <w:rPr>
+              <w:rFonts w:ascii="Garamond" w:hAnsi="Garamond"/>
+              <w:sz w:val="24"/>
+              <w:szCs w:val="24"/>
+            </w:rPr>
+            <w:fldChar w:fldCharType="separate"/>
+          </w:r>
+          <w:r>
+            <w:rPr>
+              <w:rFonts w:ascii="Garamond" w:hAnsi="Garamond"/>
+              <w:noProof/>
+              <w:sz w:val="24"/>
+              <w:szCs w:val="24"/>
+            </w:rPr>
+            <w:t>(Gross, 2012, S. 8)</w:t>
+          </w:r>
+          <w:r>
+            <w:rPr>
+              <w:rFonts w:ascii="Garamond" w:hAnsi="Garamond"/>
+              <w:sz w:val="24"/>
+              <w:szCs w:val="24"/>
+            </w:rPr>
+            <w:fldChar w:fldCharType="end"/>
+          </w:r>
+        </w:sdtContent>
+      </w:sdt>
+      <w:r>
+        <w:rPr>
+          <w:rFonts w:ascii="Garamond" w:hAnsi="Garamond"/>
+          <w:sz w:val="24"/>
+          <w:szCs w:val="24"/>
+        </w:rPr>
+        <w:t>. So haben ERP Betreiber besondere Sicherheitsmaßnahmen getroffen, um den Schutz zu gewährleisten. „</w:t>
       </w:r>
       <w:proofErr w:type="spellStart"/>
       <w:r>
@@ -651,7 +914,25 @@
           <w:sz w:val="24"/>
           <w:szCs w:val="24"/>
         </w:rPr>
-        <w:t xml:space="preserve"> SaaS ERP </w:t>
+        <w:t xml:space="preserve"> SaaS </w:t>
+      </w:r>
+      <w:proofErr w:type="spellStart"/>
+      <w:r>
+        <w:rPr>
+          <w:rFonts w:ascii="Garamond" w:hAnsi="Garamond"/>
+          <w:sz w:val="24"/>
+          <w:szCs w:val="24"/>
+        </w:rPr>
+        <w:t>ERP</w:t>
+      </w:r>
+      <w:proofErr w:type="spellEnd"/>
+      <w:r>
+        <w:rPr>
+          <w:rFonts w:ascii="Garamond" w:hAnsi="Garamond"/>
+          <w:sz w:val="24"/>
+          <w:szCs w:val="24"/>
+        </w:rPr>
+        <w:t xml:space="preserve"> </w:t>
       </w:r>
       <w:proofErr w:type="spellStart"/>
       <w:r>
@@ -705,7 +986,25 @@
           <w:sz w:val="24"/>
           <w:szCs w:val="24"/>
         </w:rPr>
-        <w:t xml:space="preserve"> ERP </w:t>
+        <w:t xml:space="preserve"> </w:t>
+      </w:r>
+      <w:proofErr w:type="spellStart"/>
+      <w:r>
+        <w:rPr>
+          <w:rFonts w:ascii="Garamond" w:hAnsi="Garamond"/>
+          <w:sz w:val="24"/>
+          <w:szCs w:val="24"/>
+        </w:rPr>
+        <w:t>ERP</w:t>
+      </w:r>
+      <w:proofErr w:type="spellEnd"/>
+      <w:r>
+        <w:rPr>
+          <w:rFonts w:ascii="Garamond" w:hAnsi="Garamond"/>
+          <w:sz w:val="24"/>
+          <w:szCs w:val="24"/>
+        </w:rPr>
+        <w:t xml:space="preserve"> </w:t>
       </w:r>
       <w:proofErr w:type="spellStart"/>
       <w:r>
@@ -893,7 +1192,25 @@
           <w:sz w:val="24"/>
           <w:szCs w:val="24"/>
         </w:rPr>
-        <w:t xml:space="preserve">. Many also </w:t>
+        <w:t xml:space="preserve">. </w:t>
+      </w:r>
+      <w:proofErr w:type="spellStart"/>
+      <w:r>
+        <w:rPr>
+          <w:rFonts w:ascii="Garamond" w:hAnsi="Garamond"/>
+          <w:sz w:val="24"/>
+          <w:szCs w:val="24"/>
+        </w:rPr>
+        <w:t>Many</w:t>
+      </w:r>
+      <w:proofErr w:type="spellEnd"/>
+      <w:r>
+        <w:rPr>
+          <w:rFonts w:ascii="Garamond" w:hAnsi="Garamond"/>
+          <w:sz w:val="24"/>
+          <w:szCs w:val="24"/>
+        </w:rPr>
+        <w:t xml:space="preserve"> also </w:t>
       </w:r>
       <w:proofErr w:type="spellStart"/>
       <w:r>
@@ -920,7 +1237,23 @@
           <w:sz w:val="24"/>
           <w:szCs w:val="24"/>
         </w:rPr>
-        <w:t>arpound-the-clock</w:t>
+        <w:t>ar</w:t>
+      </w:r>
+      <w:r>
+        <w:rPr>
+          <w:rFonts w:ascii="Garamond" w:hAnsi="Garamond"/>
+          <w:sz w:val="24"/>
+          <w:szCs w:val="24"/>
+        </w:rPr>
+        <w:t>ound</w:t>
+      </w:r>
+      <w:r>
+        <w:rPr>
+          <w:rFonts w:ascii="Garamond" w:hAnsi="Garamond"/>
+          <w:sz w:val="24"/>
+          <w:szCs w:val="24"/>
+        </w:rPr>
+        <w:t>-the-clock</w:t>
       </w:r>
       <w:proofErr w:type="spellEnd"/>
       <w:r>
@@ -1055,7 +1388,25 @@
           <w:sz w:val="24"/>
           <w:szCs w:val="24"/>
         </w:rPr>
-        <w:t xml:space="preserve"> virtual </w:t>
+        <w:t xml:space="preserve"> </w:t>
+      </w:r>
+      <w:proofErr w:type="spellStart"/>
+      <w:r>
+        <w:rPr>
+          <w:rFonts w:ascii="Garamond" w:hAnsi="Garamond"/>
+          <w:sz w:val="24"/>
+          <w:szCs w:val="24"/>
+        </w:rPr>
+        <w:t>virtual</w:t>
+      </w:r>
+      <w:proofErr w:type="spellEnd"/>
+      <w:r>
+        <w:rPr>
+          <w:rFonts w:ascii="Garamond" w:hAnsi="Garamond"/>
+          <w:sz w:val="24"/>
+          <w:szCs w:val="24"/>
+        </w:rPr>
+        <w:t xml:space="preserve"> </w:t>
       </w:r>
       <w:proofErr w:type="spellStart"/>
       <w:r>
@@ -1091,7 +1442,23 @@
           <w:sz w:val="24"/>
           <w:szCs w:val="24"/>
         </w:rPr>
-        <w:t>, 2012, S.8) Aber auch Gefahren vom Inneren des Unternehmens werden beachtet: „Moderne ERP-Systeme in der Cloud beinhalten ein Rechtenmanagement, mit dem sich Zugriffs-, Lösch- und  Export-Rechte nur auf befugte Personen übertragen lassen. Ebenso sind nur kurzzeitige Anpassungen dieser Nutzungsrechte möglich. Damit reduziert sich das Risiko für Datenklau oder -manipulation durch Mitarbeiter um ein Vielfaches“ (Schneider,2019). Im Gegensatz dazu „</w:t>
+        <w:t xml:space="preserve">, 2012, S.8) Aber auch Gefahren vom Inneren des Unternehmens werden beachtet: „Moderne ERP-Systeme in </w:t>
+      </w:r>
+      <w:r>
+        <w:rPr>
+          <w:rFonts w:ascii="Garamond" w:hAnsi="Garamond"/>
+          <w:sz w:val="24"/>
+          <w:szCs w:val="24"/>
+        </w:rPr>
+        <w:t>der Cloud beinhalten ein Rechte</w:t>
+      </w:r>
+      <w:r>
+        <w:rPr>
+          <w:rFonts w:ascii="Garamond" w:hAnsi="Garamond"/>
+          <w:sz w:val="24"/>
+          <w:szCs w:val="24"/>
+        </w:rPr>
+        <w:t>management, mit dem sich Zugriffs-, Lösch- und  Export-Rechte nur auf befugte Personen übertragen lassen. Ebenso sind nur kurzzeitige Anpassungen dieser Nutzungsrechte möglich. Damit reduziert sich das Risiko für Datenklau oder -manipulation durch Mitarbeiter um ein Vielfaches“ (Schneider,2019). Im Gegensatz dazu „</w:t>
       </w:r>
       <w:proofErr w:type="spellStart"/>
       <w:r>
@@ -1163,7 +1530,25 @@
           <w:sz w:val="24"/>
           <w:szCs w:val="24"/>
         </w:rPr>
-        <w:t xml:space="preserve"> ERP </w:t>
+        <w:t xml:space="preserve"> </w:t>
+      </w:r>
+      <w:proofErr w:type="spellStart"/>
+      <w:r>
+        <w:rPr>
+          <w:rFonts w:ascii="Garamond" w:hAnsi="Garamond"/>
+          <w:sz w:val="24"/>
+          <w:szCs w:val="24"/>
+        </w:rPr>
+        <w:t>ERP</w:t>
+      </w:r>
+      <w:proofErr w:type="spellEnd"/>
+      <w:r>
+        <w:rPr>
+          <w:rFonts w:ascii="Garamond" w:hAnsi="Garamond"/>
+          <w:sz w:val="24"/>
+          <w:szCs w:val="24"/>
+        </w:rPr>
+        <w:t xml:space="preserve"> </w:t>
       </w:r>
       <w:proofErr w:type="spellStart"/>
       <w:r>
@@ -1271,7 +1656,25 @@
           <w:sz w:val="24"/>
           <w:szCs w:val="24"/>
         </w:rPr>
-        <w:t xml:space="preserve">, and </w:t>
+        <w:t xml:space="preserve">, </w:t>
+      </w:r>
+      <w:proofErr w:type="spellStart"/>
+      <w:r>
+        <w:rPr>
+          <w:rFonts w:ascii="Garamond" w:hAnsi="Garamond"/>
+          <w:sz w:val="24"/>
+          <w:szCs w:val="24"/>
+        </w:rPr>
+        <w:t>and</w:t>
+      </w:r>
+      <w:proofErr w:type="spellEnd"/>
+      <w:r>
+        <w:rPr>
+          <w:rFonts w:ascii="Garamond" w:hAnsi="Garamond"/>
+          <w:sz w:val="24"/>
+          <w:szCs w:val="24"/>
+        </w:rPr>
+        <w:t xml:space="preserve"> </w:t>
       </w:r>
       <w:proofErr w:type="spellStart"/>
       <w:r>
@@ -1343,7 +1746,25 @@
           <w:sz w:val="24"/>
           <w:szCs w:val="24"/>
         </w:rPr>
-        <w:t xml:space="preserve"> virtual </w:t>
+        <w:t xml:space="preserve"> </w:t>
+      </w:r>
+      <w:proofErr w:type="spellStart"/>
+      <w:r>
+        <w:rPr>
+          <w:rFonts w:ascii="Garamond" w:hAnsi="Garamond"/>
+          <w:sz w:val="24"/>
+          <w:szCs w:val="24"/>
+        </w:rPr>
+        <w:t>virtual</w:t>
+      </w:r>
+      <w:proofErr w:type="spellEnd"/>
+      <w:r>
+        <w:rPr>
+          <w:rFonts w:ascii="Garamond" w:hAnsi="Garamond"/>
+          <w:sz w:val="24"/>
+          <w:szCs w:val="24"/>
+        </w:rPr>
+        <w:t xml:space="preserve"> </w:t>
       </w:r>
       <w:proofErr w:type="spellStart"/>
       <w:r>
@@ -1397,39 +1818,33 @@
           <w:sz w:val="24"/>
           <w:szCs w:val="24"/>
         </w:rPr>
-        <w:t xml:space="preserve"> 2012, S.8.). </w:t>
-      </w:r>
-      <w:r>
-        <w:rPr>
-          <w:rFonts w:ascii="Garamond" w:hAnsi="Garamond"/>
-          <w:sz w:val="24"/>
-          <w:szCs w:val="24"/>
-        </w:rPr>
-        <w:t>Diese Verbesserung des Arbeitsalltags ermöglicht den IT Fachkräften das Konzentrieren auf wichtigere und komplexere Geschäftsprozesse</w:t>
-      </w:r>
-      <w:r>
-        <w:rPr>
-          <w:rFonts w:ascii="Garamond" w:hAnsi="Garamond"/>
-          <w:sz w:val="24"/>
-          <w:szCs w:val="24"/>
-        </w:rPr>
-        <w:t>, die nicht von solch einer Software übernommen werden kann</w:t>
-      </w:r>
-      <w:r>
-        <w:rPr>
-          <w:rFonts w:ascii="Garamond" w:hAnsi="Garamond"/>
-          <w:sz w:val="24"/>
-          <w:szCs w:val="24"/>
-        </w:rPr>
-        <w:t xml:space="preserve">. </w:t>
-      </w:r>
-      <w:r>
-        <w:rPr>
-          <w:rFonts w:ascii="Garamond" w:hAnsi="Garamond"/>
-          <w:sz w:val="24"/>
-          <w:szCs w:val="24"/>
-        </w:rPr>
-        <w:t>Außerdem ist durch die Fokussierung des Anbieters auf die Software und nur auf diese eine schnelle Weiterentwicklung und eine möglichst aktuelle Version der Software zu haben.</w:t>
+        <w:t xml:space="preserve"> 2012, </w:t>
+      </w:r>
+      <w:proofErr w:type="spellStart"/>
+      <w:r>
+        <w:rPr>
+          <w:rFonts w:ascii="Garamond" w:hAnsi="Garamond"/>
+          <w:sz w:val="24"/>
+          <w:szCs w:val="24"/>
+        </w:rPr>
+        <w:t>S.8</w:t>
+      </w:r>
+      <w:proofErr w:type="spellEnd"/>
+      <w:r>
+        <w:rPr>
+          <w:rFonts w:ascii="Garamond" w:hAnsi="Garamond"/>
+          <w:sz w:val="24"/>
+          <w:szCs w:val="24"/>
+        </w:rPr>
+        <w:t xml:space="preserve">.). </w:t>
+      </w:r>
+      <w:r>
+        <w:rPr>
+          <w:rFonts w:ascii="Garamond" w:hAnsi="Garamond"/>
+          <w:sz w:val="24"/>
+          <w:szCs w:val="24"/>
+        </w:rPr>
+        <w:t xml:space="preserve">Diese Verbesserung des Arbeitsalltags ermöglicht den IT Fachkräften das Konzentrieren auf wichtigere und komplexere Geschäftsprozesse. </w:t>
       </w:r>
     </w:p>
     <w:sectPr>
@@ -1443,7 +1858,7 @@
 </file>
 
 <file path=word/styles.xml><?xml version="1.0" encoding="utf-8"?>
-<w:styles xmlns:mc="http://schemas.openxmlformats.org/markup-compatibility/2006" xmlns:r="http://schemas.openxmlformats.org/officeDocument/2006/relationships" xmlns:w="http://schemas.openxmlformats.org/wordprocessingml/2006/main" xmlns:w14="http://schemas.microsoft.com/office/word/2010/wordml" xmlns:w15="http://schemas.microsoft.com/office/word/2012/wordml" xmlns:w16cid="http://schemas.microsoft.com/office/word/2016/wordml/cid" xmlns:w16se="http://schemas.microsoft.com/office/word/2015/wordml/symex" mc:Ignorable="w14 w15 w16se w16cid">
+<w:styles xmlns:mc="http://schemas.openxmlformats.org/markup-compatibility/2006" xmlns:r="http://schemas.openxmlformats.org/officeDocument/2006/relationships" xmlns:w="http://schemas.openxmlformats.org/wordprocessingml/2006/main" xmlns:w14="http://schemas.microsoft.com/office/word/2010/wordml" xmlns:w15="http://schemas.microsoft.com/office/word/2012/wordml" mc:Ignorable="w14 w15">
   <w:docDefaults>
     <w:rPrDefault>
       <w:rPr>
@@ -1459,7 +1874,7 @@
       </w:pPr>
     </w:pPrDefault>
   </w:docDefaults>
-  <w:latentStyles w:defLockedState="0" w:defUIPriority="99" w:defSemiHidden="0" w:defUnhideWhenUsed="0" w:defQFormat="0" w:count="377">
+  <w:latentStyles w:defLockedState="0" w:defUIPriority="99" w:defSemiHidden="0" w:defUnhideWhenUsed="0" w:defQFormat="0" w:count="371">
     <w:lsdException w:name="Normal" w:uiPriority="0" w:qFormat="1"/>
     <w:lsdException w:name="heading 1" w:uiPriority="9" w:qFormat="1"/>
     <w:lsdException w:name="heading 2" w:semiHidden="1" w:uiPriority="9" w:unhideWhenUsed="1" w:qFormat="1"/>
@@ -1831,12 +2246,6 @@
     <w:lsdException w:name="List Table 5 Dark Accent 6" w:uiPriority="50"/>
     <w:lsdException w:name="List Table 6 Colorful Accent 6" w:uiPriority="51"/>
     <w:lsdException w:name="List Table 7 Colorful Accent 6" w:uiPriority="52"/>
-    <w:lsdException w:name="Mention" w:semiHidden="1" w:unhideWhenUsed="1"/>
-    <w:lsdException w:name="Smart Hyperlink" w:semiHidden="1" w:unhideWhenUsed="1"/>
-    <w:lsdException w:name="Hashtag" w:semiHidden="1" w:unhideWhenUsed="1"/>
-    <w:lsdException w:name="Unresolved Mention" w:semiHidden="1" w:unhideWhenUsed="1"/>
-    <w:lsdException w:name="Smart Link" w:semiHidden="1" w:unhideWhenUsed="1"/>
-    <w:lsdException w:name="Smart Link Error" w:semiHidden="1" w:unhideWhenUsed="1"/>
   </w:latentStyles>
   <w:style w:type="paragraph" w:default="1" w:styleId="Standard">
     <w:name w:val="Normal"/>
@@ -2165,4 +2574,123 @@
     </a:ext>
   </a:extLst>
 </a:theme>
+</file>
+
+<file path=customXml/item1.xml><?xml version="1.0" encoding="utf-8"?>
+<b:Sources xmlns:b="http://schemas.openxmlformats.org/officeDocument/2006/bibliography" xmlns="http://schemas.openxmlformats.org/officeDocument/2006/bibliography" SelectedStyle="\APASixthEditionOfficeOnline.xsl" StyleName="APA" Version="6">
+  <b:Source>
+    <b:BIBTEX_Entry>article</b:BIBTEX_Entry>
+    <b:SourceType>JournalArticle</b:SourceType>
+    <b:Title>Open Source oder kommerzielles ERP-System?</b:Title>
+    <b:Tag>Columbus Systems2019</b:Tag>
+    <b:URL>https://www.columbus.systems/erp-warenwirtschaftssystem/open-source-oder-lizenzkauf/</b:URL>
+    <b:Author/>
+    <b:JournalName>Columbus Systems</b:JournalName>
+    <b:RefOrder>2</b:RefOrder>
+  </b:Source>
+  <b:Source>
+    <b:Year>2017</b:Year>
+    <b:BIBTEX_Entry>article</b:BIBTEX_Entry>
+    <b:SourceType>JournalArticle</b:SourceType>
+    <b:Title>Definition „SLA“ Was sind Service Level Agreements?</b:Title>
+    <b:Tag>Augsten2017</b:Tag>
+    <b:URL>https://www.dev-insider.de/was-sind-service-level-agreements-a-640662/</b:URL>
+    <b:Author>
+      <b:Author>
+        <b:NameList>
+          <b:Person>
+            <b:Last>Augsten</b:Last>
+            <b:First>Stephan</b:First>
+          </b:Person>
+        </b:NameList>
+      </b:Author>
+    </b:Author>
+    <b:JournalName>dev Insider</b:JournalName>
+    <b:RefOrder>3</b:RefOrder>
+  </b:Source>
+  <b:Source>
+    <b:Year>2012</b:Year>
+    <b:BIBTEX_Entry>article</b:BIBTEX_Entry>
+    <b:SourceType>JournalArticle</b:SourceType>
+    <b:Title>SaaS versus on-premise ERP</b:Title>
+    <b:Tag>Ziff2012</b:Tag>
+    <b:Author>
+      <b:Author>
+        <b:NameList>
+          <b:Person>
+            <b:Last>Gross</b:Last>
+            <b:First>Jonathan</b:First>
+          </b:Person>
+        </b:NameList>
+      </b:Author>
+    </b:Author>
+    <b:JournalName>Ziff Davis B2B</b:JournalName>
+    <b:RefOrder>1</b:RefOrder>
+  </b:Source>
+  <b:Source>
+    <b:Year>2018</b:Year>
+    <b:BIBTEX_Entry>article</b:BIBTEX_Entry>
+    <b:SourceType>JournalArticle</b:SourceType>
+    <b:Title>Unternehmen droht der Cloud-Lock-in</b:Title>
+    <b:Tag>Gruhn2018</b:Tag>
+    <b:URL>https://www.cloudcomputing-insider.de/unternehmen-droht-der-cloud-lock-in-a-692516/</b:URL>
+    <b:Author>
+      <b:Author>
+        <b:NameList>
+          <b:Person>
+            <b:Last>Gruhn</b:Last>
+            <b:First>Roman</b:First>
+          </b:Person>
+        </b:NameList>
+      </b:Author>
+    </b:Author>
+    <b:RefOrder>4</b:RefOrder>
+  </b:Source>
+  <b:Source>
+    <b:Year>2019</b:Year>
+    <b:BIBTEX_Entry>article</b:BIBTEX_Entry>
+    <b:SourceType>JournalArticle</b:SourceType>
+    <b:Title>Risiken von ERP in der Cloud minimieren</b:Title>
+    <b:Tag>Schneider2019</b:Tag>
+    <b:URL>https://www.security-insider.de/risiken-von-erp-in-der-cloud-minimieren-a-809062/</b:URL>
+    <b:Author>
+      <b:Author>
+        <b:NameList>
+          <b:Person>
+            <b:Last>Schneider</b:Last>
+            <b:First>Marie</b:First>
+          </b:Person>
+        </b:NameList>
+      </b:Author>
+    </b:Author>
+    <b:RefOrder>5</b:RefOrder>
+  </b:Source>
+  <b:Source>
+    <b:Year>2011</b:Year>
+    <b:BIBTEX_Entry>article</b:BIBTEX_Entry>
+    <b:SourceType>JournalArticle</b:SourceType>
+    <b:Title>Cloud Computing Risks</b:Title>
+    <b:Tag>Mosher2011</b:Tag>
+    <b:Author>
+      <b:Author>
+        <b:NameList>
+          <b:Person>
+            <b:Last>Mosher</b:Last>
+            <b:First>Richard</b:First>
+          </b:Person>
+        </b:NameList>
+      </b:Author>
+    </b:Author>
+    <b:JournalName>ISSA Journal</b:JournalName>
+    <b:RefOrder>6</b:RefOrder>
+  </b:Source>
+</b:Sources>
+</file>
+
+<file path=customXml/itemProps1.xml><?xml version="1.0" encoding="utf-8"?>
+<ds:datastoreItem xmlns:ds="http://schemas.openxmlformats.org/officeDocument/2006/customXml" ds:itemID="{254C231A-B660-4CCD-A8BE-BF6705E0FA1A}">
+  <ds:schemaRefs>
+    <ds:schemaRef ds:uri="http://schemas.openxmlformats.org/officeDocument/2006/bibliography"/>
+  </ds:schemaRefs>
+</ds:datastoreItem>
 </file>